--- a/קובץ תמונות לפוסטר ולמאמר.docx
+++ b/קובץ תמונות לפוסטר ולמאמר.docx
@@ -12,7 +12,6 @@
     <w:p>
       <w:pPr>
         <w:rPr>
-          <w:rFonts w:hint="cs"/>
           <w:rtl/>
         </w:rPr>
       </w:pPr>
@@ -29,6 +28,7 @@
       <w:r>
         <w:rPr>
           <w:rFonts w:cs="Arial"/>
+          <w:noProof/>
           <w:rtl/>
         </w:rPr>
         <w:drawing>
@@ -99,22 +99,37 @@
           <w:rtl/>
         </w:rPr>
       </w:pPr>
+    </w:p>
+    <w:p>
+      <w:pPr>
+        <w:rPr>
+          <w:rtl/>
+        </w:rPr>
+      </w:pPr>
+    </w:p>
+    <w:p>
+      <w:pPr>
+        <w:rPr>
+          <w:rtl/>
+        </w:rPr>
+      </w:pPr>
       <w:r>
         <w:rPr>
           <w:rFonts w:cs="Arial"/>
+          <w:noProof/>
           <w:rtl/>
         </w:rPr>
         <w:drawing>
-          <wp:anchor distT="0" distB="0" distL="114300" distR="114300" simplePos="0" relativeHeight="251659264" behindDoc="0" locked="0" layoutInCell="1" allowOverlap="1" wp14:anchorId="2461AAA3" wp14:editId="15F23862">
+          <wp:anchor distT="0" distB="0" distL="114300" distR="114300" simplePos="0" relativeHeight="251659264" behindDoc="0" locked="0" layoutInCell="1" allowOverlap="1" wp14:anchorId="2461AAA3" wp14:editId="1B1C1C64">
             <wp:simplePos x="0" y="0"/>
             <wp:positionH relativeFrom="margin">
-              <wp:align>center</wp:align>
+              <wp:posOffset>184150</wp:posOffset>
             </wp:positionH>
             <wp:positionV relativeFrom="paragraph">
-              <wp:posOffset>223520</wp:posOffset>
+              <wp:posOffset>243840</wp:posOffset>
             </wp:positionV>
-            <wp:extent cx="5274310" cy="1749425"/>
-            <wp:effectExtent l="0" t="0" r="2540" b="3175"/>
+            <wp:extent cx="4826000" cy="1136650"/>
+            <wp:effectExtent l="0" t="0" r="0" b="6350"/>
             <wp:wrapSquare wrapText="bothSides"/>
             <wp:docPr id="1882806951" name="תמונה 1" descr="תמונה שמכילה צילום מסך, תכונות מולטימדיה, תוכנה גרפית, תוכנה&#10;&#10;התיאור נוצר באופן אוטומטי"/>
             <wp:cNvGraphicFramePr>
@@ -127,24 +142,37 @@
                     <pic:cNvPr id="1882806951" name="תמונה 1" descr="תמונה שמכילה צילום מסך, תכונות מולטימדיה, תוכנה גרפית, תוכנה&#10;&#10;התיאור נוצר באופן אוטומטי"/>
                     <pic:cNvPicPr/>
                   </pic:nvPicPr>
-                  <pic:blipFill>
+                  <pic:blipFill rotWithShape="1">
                     <a:blip r:embed="rId5"/>
-                    <a:stretch>
-                      <a:fillRect/>
-                    </a:stretch>
+                    <a:srcRect l="3492" t="22868" r="5009" b="12160"/>
+                    <a:stretch/>
                   </pic:blipFill>
-                  <pic:spPr>
+                  <pic:spPr bwMode="auto">
                     <a:xfrm>
                       <a:off x="0" y="0"/>
-                      <a:ext cx="5274310" cy="1749425"/>
+                      <a:ext cx="4826000" cy="1136650"/>
                     </a:xfrm>
                     <a:prstGeom prst="rect">
                       <a:avLst/>
                     </a:prstGeom>
+                    <a:ln>
+                      <a:noFill/>
+                    </a:ln>
+                    <a:extLst>
+                      <a:ext uri="{53640926-AAD7-44D8-BBD7-CCE9431645EC}">
+                        <a14:shadowObscured xmlns:a14="http://schemas.microsoft.com/office/drawing/2010/main"/>
+                      </a:ext>
+                    </a:extLst>
                   </pic:spPr>
                 </pic:pic>
               </a:graphicData>
             </a:graphic>
+            <wp14:sizeRelH relativeFrom="margin">
+              <wp14:pctWidth>0</wp14:pctWidth>
+            </wp14:sizeRelH>
+            <wp14:sizeRelV relativeFrom="margin">
+              <wp14:pctHeight>0</wp14:pctHeight>
+            </wp14:sizeRelV>
           </wp:anchor>
         </w:drawing>
       </w:r>
@@ -152,21 +180,8 @@
     <w:p>
       <w:pPr>
         <w:rPr>
-          <w:rtl/>
-        </w:rPr>
-      </w:pPr>
-    </w:p>
-    <w:p>
-      <w:pPr>
-        <w:rPr>
-          <w:rtl/>
-        </w:rPr>
-      </w:pPr>
-    </w:p>
-    <w:p>
-      <w:pPr>
-        <w:rPr>
           <w:rFonts w:hint="cs"/>
+          <w:rtl/>
         </w:rPr>
       </w:pPr>
       <w:r>
@@ -176,6 +191,7 @@
       <w:r>
         <w:rPr>
           <w:rFonts w:cs="Arial"/>
+          <w:noProof/>
           <w:rtl/>
         </w:rPr>
         <w:drawing>
@@ -221,6 +237,262 @@
             </a:graphic>
           </wp:anchor>
         </w:drawing>
+      </w:r>
+      <w:r>
+        <w:rPr>
+          <w:rFonts w:hint="cs"/>
+          <w:rtl/>
+        </w:rPr>
+        <w:t xml:space="preserve">     </w:t>
+      </w:r>
+    </w:p>
+    <w:p>
+      <w:pPr>
+        <w:rPr>
+          <w:rtl/>
+        </w:rPr>
+      </w:pPr>
+    </w:p>
+    <w:p>
+      <w:pPr>
+        <w:rPr>
+          <w:rtl/>
+        </w:rPr>
+      </w:pPr>
+    </w:p>
+    <w:p>
+      <w:pPr>
+        <w:rPr>
+          <w:rtl/>
+        </w:rPr>
+      </w:pPr>
+      <w:r>
+        <w:rPr>
+          <w:noProof/>
+          <w:rtl/>
+        </w:rPr>
+        <mc:AlternateContent>
+          <mc:Choice Requires="wps">
+            <w:drawing>
+              <wp:anchor distT="45720" distB="45720" distL="114300" distR="114300" simplePos="0" relativeHeight="251667456" behindDoc="0" locked="0" layoutInCell="1" allowOverlap="1" wp14:anchorId="483D57CD" wp14:editId="619F6C93">
+                <wp:simplePos x="0" y="0"/>
+                <wp:positionH relativeFrom="column">
+                  <wp:posOffset>-850900</wp:posOffset>
+                </wp:positionH>
+                <wp:positionV relativeFrom="paragraph">
+                  <wp:posOffset>520700</wp:posOffset>
+                </wp:positionV>
+                <wp:extent cx="6864350" cy="292100"/>
+                <wp:effectExtent l="0" t="0" r="12700" b="12700"/>
+                <wp:wrapSquare wrapText="bothSides"/>
+                <wp:docPr id="217" name="תיבת טקסט 2"/>
+                <wp:cNvGraphicFramePr>
+                  <a:graphicFrameLocks xmlns:a="http://schemas.openxmlformats.org/drawingml/2006/main"/>
+                </wp:cNvGraphicFramePr>
+                <a:graphic xmlns:a="http://schemas.openxmlformats.org/drawingml/2006/main">
+                  <a:graphicData uri="http://schemas.microsoft.com/office/word/2010/wordprocessingShape">
+                    <wps:wsp>
+                      <wps:cNvSpPr txBox="1">
+                        <a:spLocks noChangeArrowheads="1"/>
+                      </wps:cNvSpPr>
+                      <wps:spPr bwMode="auto">
+                        <a:xfrm flipH="1">
+                          <a:off x="0" y="0"/>
+                          <a:ext cx="6864350" cy="292100"/>
+                        </a:xfrm>
+                        <a:prstGeom prst="rect">
+                          <a:avLst/>
+                        </a:prstGeom>
+                        <a:solidFill>
+                          <a:srgbClr val="FFCCCC"/>
+                        </a:solidFill>
+                        <a:ln w="9525">
+                          <a:solidFill>
+                            <a:srgbClr val="000000"/>
+                          </a:solidFill>
+                          <a:miter lim="800000"/>
+                          <a:headEnd/>
+                          <a:tailEnd/>
+                        </a:ln>
+                      </wps:spPr>
+                      <wps:txbx>
+                        <w:txbxContent>
+                          <w:p>
+                            <w:pPr>
+                              <w:jc w:val="center"/>
+                              <w:rPr>
+                                <w:rFonts w:ascii="David" w:hAnsi="David" w:cs="David"/>
+                              </w:rPr>
+                            </w:pPr>
+                          </w:p>
+                        </w:txbxContent>
+                      </wps:txbx>
+                      <wps:bodyPr rot="0" vert="horz" wrap="square" lIns="91440" tIns="45720" rIns="91440" bIns="45720" anchor="t" anchorCtr="0">
+                        <a:noAutofit/>
+                      </wps:bodyPr>
+                    </wps:wsp>
+                  </a:graphicData>
+                </a:graphic>
+                <wp14:sizeRelH relativeFrom="margin">
+                  <wp14:pctWidth>0</wp14:pctWidth>
+                </wp14:sizeRelH>
+                <wp14:sizeRelV relativeFrom="margin">
+                  <wp14:pctHeight>0</wp14:pctHeight>
+                </wp14:sizeRelV>
+              </wp:anchor>
+            </w:drawing>
+          </mc:Choice>
+          <mc:Fallback>
+            <w:pict>
+              <v:shapetype w14:anchorId="483D57CD" id="_x0000_t202" coordsize="21600,21600" o:spt="202" path="m,l,21600r21600,l21600,xe">
+                <v:stroke joinstyle="miter"/>
+                <v:path gradientshapeok="t" o:connecttype="rect"/>
+              </v:shapetype>
+              <v:shape id="תיבת טקסט 2" o:spid="_x0000_s1026" type="#_x0000_t202" style="position:absolute;left:0;text-align:left;margin-left:-67pt;margin-top:41pt;width:540.5pt;height:23pt;flip:x;z-index:251667456;visibility:visible;mso-wrap-style:square;mso-width-percent:0;mso-height-percent:0;mso-wrap-distance-left:9pt;mso-wrap-distance-top:3.6pt;mso-wrap-distance-right:9pt;mso-wrap-distance-bottom:3.6pt;mso-position-horizontal:absolute;mso-position-horizontal-relative:text;mso-position-vertical:absolute;mso-position-vertical-relative:text;mso-width-percent:0;mso-height-percent:0;mso-width-relative:margin;mso-height-relative:margin;v-text-anchor:top" o:gfxdata="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" fillcolor="#fcc">
+                <v:textbox>
+                  <w:txbxContent>
+                    <w:p>
+                      <w:pPr>
+                        <w:jc w:val="center"/>
+                        <w:rPr>
+                          <w:rFonts w:ascii="David" w:hAnsi="David" w:cs="David"/>
+                        </w:rPr>
+                      </w:pPr>
+                    </w:p>
+                  </w:txbxContent>
+                </v:textbox>
+                <w10:wrap type="square"/>
+              </v:shape>
+            </w:pict>
+          </mc:Fallback>
+        </mc:AlternateContent>
+      </w:r>
+      <w:r>
+        <w:rPr>
+          <w:noProof/>
+          <w:rtl/>
+          <w:lang w:val="he-IL"/>
+        </w:rPr>
+        <mc:AlternateContent>
+          <mc:Choice Requires="wps">
+            <w:drawing>
+              <wp:anchor distT="0" distB="0" distL="114300" distR="114300" simplePos="0" relativeHeight="251668480" behindDoc="0" locked="0" layoutInCell="1" allowOverlap="1" wp14:anchorId="47D4519F" wp14:editId="5C753D74">
+                <wp:simplePos x="0" y="0"/>
+                <wp:positionH relativeFrom="column">
+                  <wp:posOffset>1047750</wp:posOffset>
+                </wp:positionH>
+                <wp:positionV relativeFrom="paragraph">
+                  <wp:posOffset>1492885</wp:posOffset>
+                </wp:positionV>
+                <wp:extent cx="882650" cy="69850"/>
+                <wp:effectExtent l="0" t="57150" r="12700" b="25400"/>
+                <wp:wrapNone/>
+                <wp:docPr id="308223017" name="מחבר חץ ישר 1"/>
+                <wp:cNvGraphicFramePr/>
+                <a:graphic xmlns:a="http://schemas.openxmlformats.org/drawingml/2006/main">
+                  <a:graphicData uri="http://schemas.microsoft.com/office/word/2010/wordprocessingShape">
+                    <wps:wsp>
+                      <wps:cNvCnPr/>
+                      <wps:spPr>
+                        <a:xfrm flipV="1">
+                          <a:off x="0" y="0"/>
+                          <a:ext cx="882650" cy="69850"/>
+                        </a:xfrm>
+                        <a:prstGeom prst="straightConnector1">
+                          <a:avLst/>
+                        </a:prstGeom>
+                        <a:ln>
+                          <a:tailEnd type="triangle"/>
+                        </a:ln>
+                      </wps:spPr>
+                      <wps:style>
+                        <a:lnRef idx="1">
+                          <a:schemeClr val="dk1"/>
+                        </a:lnRef>
+                        <a:fillRef idx="0">
+                          <a:schemeClr val="dk1"/>
+                        </a:fillRef>
+                        <a:effectRef idx="0">
+                          <a:schemeClr val="dk1"/>
+                        </a:effectRef>
+                        <a:fontRef idx="minor">
+                          <a:schemeClr val="tx1"/>
+                        </a:fontRef>
+                      </wps:style>
+                      <wps:bodyPr/>
+                    </wps:wsp>
+                  </a:graphicData>
+                </a:graphic>
+              </wp:anchor>
+            </w:drawing>
+          </mc:Choice>
+          <mc:Fallback>
+            <w:pict>
+              <v:shapetype w14:anchorId="0A5245A5" id="_x0000_t32" coordsize="21600,21600" o:spt="32" o:oned="t" path="m,l21600,21600e" filled="f">
+                <v:path arrowok="t" fillok="f" o:connecttype="none"/>
+                <o:lock v:ext="edit" shapetype="t"/>
+              </v:shapetype>
+              <v:shape id="מחבר חץ ישר 1" o:spid="_x0000_s1026" type="#_x0000_t32" style="position:absolute;left:0;text-align:left;margin-left:82.5pt;margin-top:117.55pt;width:69.5pt;height:5.5pt;flip:y;z-index:251668480;visibility:visible;mso-wrap-style:square;mso-wrap-distance-left:9pt;mso-wrap-distance-top:0;mso-wrap-distance-right:9pt;mso-wrap-distance-bottom:0;mso-position-horizontal:absolute;mso-position-horizontal-relative:text;mso-position-vertical:absolute;mso-position-vertical-relative:text" o:gfxdata="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" strokecolor="black [3200]" strokeweight=".5pt">
+                <v:stroke endarrow="block" joinstyle="miter"/>
+              </v:shape>
+            </w:pict>
+          </mc:Fallback>
+        </mc:AlternateContent>
+      </w:r>
+    </w:p>
+    <w:p>
+      <w:r>
+        <w:rPr>
+          <w:rFonts w:cs="Arial"/>
+          <w:rtl/>
+        </w:rPr>
+        <w:lastRenderedPageBreak/>
+        <w:drawing>
+          <wp:anchor distT="0" distB="0" distL="114300" distR="114300" simplePos="0" relativeHeight="251665408" behindDoc="0" locked="0" layoutInCell="1" allowOverlap="1" wp14:anchorId="73ADF231" wp14:editId="0D5BCBE5">
+            <wp:simplePos x="0" y="0"/>
+            <wp:positionH relativeFrom="margin">
+              <wp:posOffset>-15240</wp:posOffset>
+            </wp:positionH>
+            <wp:positionV relativeFrom="paragraph">
+              <wp:posOffset>685800</wp:posOffset>
+            </wp:positionV>
+            <wp:extent cx="5274310" cy="4638040"/>
+            <wp:effectExtent l="0" t="0" r="2540" b="0"/>
+            <wp:wrapSquare wrapText="bothSides"/>
+            <wp:docPr id="2017472501" name="תמונה 1" descr="תמונה שמכילה טקסט, מפה, צילום מסך, תרשים&#10;&#10;התיאור נוצר באופן אוטומטי"/>
+            <wp:cNvGraphicFramePr>
+              <a:graphicFrameLocks xmlns:a="http://schemas.openxmlformats.org/drawingml/2006/main" noChangeAspect="1"/>
+            </wp:cNvGraphicFramePr>
+            <a:graphic xmlns:a="http://schemas.openxmlformats.org/drawingml/2006/main">
+              <a:graphicData uri="http://schemas.openxmlformats.org/drawingml/2006/picture">
+                <pic:pic xmlns:pic="http://schemas.openxmlformats.org/drawingml/2006/picture">
+                  <pic:nvPicPr>
+                    <pic:cNvPr id="2017472501" name="תמונה 1" descr="תמונה שמכילה טקסט, מפה, צילום מסך, תרשים&#10;&#10;התיאור נוצר באופן אוטומטי"/>
+                    <pic:cNvPicPr/>
+                  </pic:nvPicPr>
+                  <pic:blipFill>
+                    <a:blip r:embed="rId7"/>
+                    <a:stretch>
+                      <a:fillRect/>
+                    </a:stretch>
+                  </pic:blipFill>
+                  <pic:spPr>
+                    <a:xfrm>
+                      <a:off x="0" y="0"/>
+                      <a:ext cx="5274310" cy="4638040"/>
+                    </a:xfrm>
+                    <a:prstGeom prst="rect">
+                      <a:avLst/>
+                    </a:prstGeom>
+                  </pic:spPr>
+                </pic:pic>
+              </a:graphicData>
+            </a:graphic>
+          </wp:anchor>
+        </w:drawing>
+      </w:r>
+      <w:r>
+        <w:t>PCA</w:t>
       </w:r>
     </w:p>
     <w:sectPr>
